--- a/DiagrammesStarUML/Fiches Descriptives/11_PATRON_SuivreEvolutionDesCommandes.docx
+++ b/DiagrammesStarUML/Fiches Descriptives/11_PATRON_SuivreEvolutionDesCommandes.docx
@@ -93,21 +93,7 @@
         <w:rPr>
           <w:sz w:val="24"/>
         </w:rPr>
-        <w:t xml:space="preserve"> </w:t>
-      </w:r>
-      <w:proofErr w:type="spellStart"/>
-      <w:r>
-        <w:rPr>
-          <w:sz w:val="24"/>
-        </w:rPr>
-        <w:t>Pelissier</w:t>
-      </w:r>
-      <w:proofErr w:type="spellEnd"/>
-      <w:r>
-        <w:rPr>
-          <w:sz w:val="24"/>
-        </w:rPr>
-        <w:t xml:space="preserve"> Thomas</w:t>
+        <w:t xml:space="preserve"> Pelissier Thomas</w:t>
       </w:r>
     </w:p>
     <w:p>
@@ -178,16 +164,22 @@
         <w:rPr>
           <w:sz w:val="24"/>
         </w:rPr>
-        <w:t xml:space="preserve"> Suivre l’évolution des commandes (PACKAGE </w:t>
-      </w:r>
-      <w:proofErr w:type="gramStart"/>
-      <w:r>
-        <w:rPr>
-          <w:sz w:val="24"/>
-        </w:rPr>
-        <w:t>: )</w:t>
-      </w:r>
-      <w:proofErr w:type="gramEnd"/>
+        <w:t xml:space="preserve"> Suivre l’évolution des commandes (PACKAGE : </w:t>
+      </w:r>
+      <w:r>
+        <w:rPr>
+          <w:sz w:val="24"/>
+        </w:rPr>
+        <w:t>Interface de commande</w:t>
+      </w:r>
+      <w:bookmarkStart w:id="0" w:name="_GoBack"/>
+      <w:bookmarkEnd w:id="0"/>
+      <w:r>
+        <w:rPr>
+          <w:sz w:val="24"/>
+        </w:rPr>
+        <w:t>)</w:t>
+      </w:r>
     </w:p>
     <w:p>
       <w:pPr>
@@ -1066,16 +1058,7 @@
           <w:szCs w:val="24"/>
         </w:rPr>
         <w:tab/>
-        <w:t>- Les employés auront-ils accès à cette fonctionnalité ? cela peut sembler intéressant d’un</w:t>
-      </w:r>
-      <w:bookmarkStart w:id="0" w:name="_GoBack"/>
-      <w:bookmarkEnd w:id="0"/>
-      <w:r>
-        <w:rPr>
-          <w:sz w:val="24"/>
-          <w:szCs w:val="24"/>
-        </w:rPr>
-        <w:t xml:space="preserve"> point de vue organisationnel </w:t>
+        <w:t xml:space="preserve">- Les employés auront-ils accès à cette fonctionnalité ? cela peut sembler intéressant d’un point de vue organisationnel </w:t>
       </w:r>
     </w:p>
     <w:sectPr>

--- a/DiagrammesStarUML/Fiches Descriptives/11_PATRON_SuivreEvolutionDesCommandes.docx
+++ b/DiagrammesStarUML/Fiches Descriptives/11_PATRON_SuivreEvolutionDesCommandes.docx
@@ -172,8 +172,6 @@
         </w:rPr>
         <w:t>Interface de commande</w:t>
       </w:r>
-      <w:bookmarkStart w:id="0" w:name="_GoBack"/>
-      <w:bookmarkEnd w:id="0"/>
       <w:r>
         <w:rPr>
           <w:sz w:val="24"/>
@@ -533,7 +531,23 @@
                 <w:sz w:val="24"/>
                 <w:szCs w:val="24"/>
               </w:rPr>
-              <w:t>L’utilisateur appuie sur le bouton « suivre l’évolution des commandes »</w:t>
+              <w:t xml:space="preserve">L’utilisateur </w:t>
+            </w:r>
+            <w:r>
+              <w:rPr>
+                <w:sz w:val="24"/>
+                <w:szCs w:val="24"/>
+              </w:rPr>
+              <w:t>demande la page</w:t>
+            </w:r>
+            <w:bookmarkStart w:id="0" w:name="_GoBack"/>
+            <w:bookmarkEnd w:id="0"/>
+            <w:r>
+              <w:rPr>
+                <w:sz w:val="24"/>
+                <w:szCs w:val="24"/>
+              </w:rPr>
+              <w:t xml:space="preserve"> « suivre l’évolution des commandes »</w:t>
             </w:r>
           </w:p>
           <w:p>
